--- a/lezioni/programma/programma_IeFP.docx
+++ b/lezioni/programma/programma_IeFP.docx
@@ -18,16 +18,7 @@
           <w:szCs w:val="36"/>
           <w:rtl w:val="0"/>
         </w:rPr>
-        <w:t xml:space="preserve">TRIENNIO</w:t>
-      </w:r>
-      <w:r>
-        <w:rPr>
-          <w:b w:val="1"/>
-          <w:sz w:val="36"/>
-          <w:szCs w:val="36"/>
-          <w:rtl w:val="0"/>
-        </w:rPr>
-        <w:t xml:space="preserve"> IeFP</w:t>
+        <w:t xml:space="preserve">TRIENNIO IeFP</w:t>
       </w:r>
     </w:p>
     <w:p>
@@ -90,14 +81,16 @@
         <w:tblLook w:val="0600"/>
       </w:tblPr>
       <w:tblGrid>
-        <w:gridCol w:w="3592.3333333333335"/>
-        <w:gridCol w:w="3592.3333333333335"/>
-        <w:gridCol w:w="3592.3333333333335"/>
+        <w:gridCol w:w="2694.25"/>
+        <w:gridCol w:w="2694.25"/>
+        <w:gridCol w:w="2694.25"/>
+        <w:gridCol w:w="2694.25"/>
         <w:tblGridChange w:id="0">
           <w:tblGrid>
-            <w:gridCol w:w="3592.3333333333335"/>
-            <w:gridCol w:w="3592.3333333333335"/>
-            <w:gridCol w:w="3592.3333333333335"/>
+            <w:gridCol w:w="2694.25"/>
+            <w:gridCol w:w="2694.25"/>
+            <w:gridCol w:w="2694.25"/>
+            <w:gridCol w:w="2694.25"/>
           </w:tblGrid>
         </w:tblGridChange>
       </w:tblGrid>
@@ -158,7 +151,35 @@
                 <w:b w:val="1"/>
                 <w:rtl w:val="0"/>
               </w:rPr>
-              <w:t xml:space="preserve">ATTIVITÀ  </w:t>
+              <w:t xml:space="preserve">ATTIVITÀ</w:t>
+            </w:r>
+          </w:p>
+        </w:tc>
+        <w:tc>
+          <w:tcPr>
+            <w:shd w:fill="auto" w:val="clear"/>
+            <w:tcMar>
+              <w:top w:w="100.0" w:type="dxa"/>
+              <w:left w:w="100.0" w:type="dxa"/>
+              <w:bottom w:w="100.0" w:type="dxa"/>
+              <w:right w:w="100.0" w:type="dxa"/>
+            </w:tcMar>
+            <w:vAlign w:val="top"/>
+          </w:tcPr>
+          <w:p>
+            <w:pPr>
+              <w:widowControl w:val="0"/>
+              <w:spacing w:line="240" w:lineRule="auto"/>
+              <w:rPr>
+                <w:b w:val="1"/>
+              </w:rPr>
+            </w:pPr>
+            <w:r>
+              <w:rPr>
+                <w:b w:val="1"/>
+                <w:rtl w:val="0"/>
+              </w:rPr>
+              <w:t xml:space="preserve">ABILITÀ</w:t>
             </w:r>
           </w:p>
         </w:tc>
@@ -281,6 +302,30 @@
               <w:rPr>
                 <w:rtl w:val="0"/>
               </w:rPr>
+              <w:t xml:space="preserve">Utilizzare le principali funzioni base di un personal computer gestendo e organizzando file e cartelle.</w:t>
+            </w:r>
+          </w:p>
+        </w:tc>
+        <w:tc>
+          <w:tcPr>
+            <w:shd w:fill="auto" w:val="clear"/>
+            <w:tcMar>
+              <w:top w:w="100.0" w:type="dxa"/>
+              <w:left w:w="100.0" w:type="dxa"/>
+              <w:bottom w:w="100.0" w:type="dxa"/>
+              <w:right w:w="100.0" w:type="dxa"/>
+            </w:tcMar>
+            <w:vAlign w:val="top"/>
+          </w:tcPr>
+          <w:p>
+            <w:pPr>
+              <w:spacing w:line="276" w:lineRule="auto"/>
+              <w:rPr/>
+            </w:pPr>
+            <w:r>
+              <w:rPr>
+                <w:rtl w:val="0"/>
+              </w:rPr>
               <w:t xml:space="preserve">Interfaccia grafica, principali funzionalità e comandi rapidi di Windows;</w:t>
             </w:r>
           </w:p>
@@ -400,6 +445,53 @@
               <w:rPr>
                 <w:rtl w:val="0"/>
               </w:rPr>
+              <w:t xml:space="preserve">Confrontare le caratteristiche hardware di differenti dispositivi;</w:t>
+            </w:r>
+          </w:p>
+          <w:p>
+            <w:pPr>
+              <w:spacing w:line="276" w:lineRule="auto"/>
+              <w:rPr/>
+            </w:pPr>
+            <w:r>
+              <w:rPr>
+                <w:rtl w:val="0"/>
+              </w:rPr>
+            </w:r>
+          </w:p>
+          <w:p>
+            <w:pPr>
+              <w:spacing w:line="276" w:lineRule="auto"/>
+              <w:rPr/>
+            </w:pPr>
+            <w:r>
+              <w:rPr>
+                <w:rtl w:val="0"/>
+              </w:rPr>
+              <w:t xml:space="preserve">Utilizzare le principali funzionalità del software: Google Documenti.</w:t>
+            </w:r>
+          </w:p>
+        </w:tc>
+        <w:tc>
+          <w:tcPr>
+            <w:shd w:fill="auto" w:val="clear"/>
+            <w:tcMar>
+              <w:top w:w="100.0" w:type="dxa"/>
+              <w:left w:w="100.0" w:type="dxa"/>
+              <w:bottom w:w="100.0" w:type="dxa"/>
+              <w:right w:w="100.0" w:type="dxa"/>
+            </w:tcMar>
+            <w:vAlign w:val="top"/>
+          </w:tcPr>
+          <w:p>
+            <w:pPr>
+              <w:spacing w:line="276" w:lineRule="auto"/>
+              <w:rPr/>
+            </w:pPr>
+            <w:r>
+              <w:rPr>
+                <w:rtl w:val="0"/>
+              </w:rPr>
               <w:t xml:space="preserve">Sistema di numerazione binario;</w:t>
             </w:r>
           </w:p>
@@ -519,6 +611,29 @@
                 <w:rtl w:val="0"/>
               </w:rPr>
               <w:t xml:space="preserve">Sponsorizzazione di uno o più prodotti utilizzando Google Presentazioni e Canva.</w:t>
+            </w:r>
+          </w:p>
+        </w:tc>
+        <w:tc>
+          <w:tcPr>
+            <w:shd w:fill="auto" w:val="clear"/>
+            <w:tcMar>
+              <w:top w:w="100.0" w:type="dxa"/>
+              <w:left w:w="100.0" w:type="dxa"/>
+              <w:bottom w:w="100.0" w:type="dxa"/>
+              <w:right w:w="100.0" w:type="dxa"/>
+            </w:tcMar>
+            <w:vAlign w:val="top"/>
+          </w:tcPr>
+          <w:p>
+            <w:pPr>
+              <w:rPr/>
+            </w:pPr>
+            <w:r>
+              <w:rPr>
+                <w:rtl w:val="0"/>
+              </w:rPr>
+              <w:t xml:space="preserve">Utilizzare le principali funzionalità dei software: Google Presentazioni e Canva.</w:t>
             </w:r>
           </w:p>
         </w:tc>
@@ -608,14 +723,16 @@
         <w:tblLook w:val="0600"/>
       </w:tblPr>
       <w:tblGrid>
-        <w:gridCol w:w="3592.3333333333335"/>
-        <w:gridCol w:w="3592.3333333333335"/>
-        <w:gridCol w:w="3592.3333333333335"/>
+        <w:gridCol w:w="2694.25"/>
+        <w:gridCol w:w="2694.25"/>
+        <w:gridCol w:w="2694.25"/>
+        <w:gridCol w:w="2694.25"/>
         <w:tblGridChange w:id="0">
           <w:tblGrid>
-            <w:gridCol w:w="3592.3333333333335"/>
-            <w:gridCol w:w="3592.3333333333335"/>
-            <w:gridCol w:w="3592.3333333333335"/>
+            <w:gridCol w:w="2694.25"/>
+            <w:gridCol w:w="2694.25"/>
+            <w:gridCol w:w="2694.25"/>
+            <w:gridCol w:w="2694.25"/>
           </w:tblGrid>
         </w:tblGridChange>
       </w:tblGrid>
@@ -693,6 +810,34 @@
           </w:tcPr>
           <w:p>
             <w:pPr>
+              <w:widowControl w:val="0"/>
+              <w:spacing w:line="240" w:lineRule="auto"/>
+              <w:rPr>
+                <w:b w:val="1"/>
+              </w:rPr>
+            </w:pPr>
+            <w:r>
+              <w:rPr>
+                <w:b w:val="1"/>
+                <w:rtl w:val="0"/>
+              </w:rPr>
+              <w:t xml:space="preserve">ABILITÀ</w:t>
+            </w:r>
+          </w:p>
+        </w:tc>
+        <w:tc>
+          <w:tcPr>
+            <w:shd w:fill="auto" w:val="clear"/>
+            <w:tcMar>
+              <w:top w:w="100.0" w:type="dxa"/>
+              <w:left w:w="100.0" w:type="dxa"/>
+              <w:bottom w:w="100.0" w:type="dxa"/>
+              <w:right w:w="100.0" w:type="dxa"/>
+            </w:tcMar>
+            <w:vAlign w:val="top"/>
+          </w:tcPr>
+          <w:p>
+            <w:pPr>
               <w:spacing w:line="276" w:lineRule="auto"/>
               <w:rPr>
                 <w:b w:val="1"/>
@@ -792,6 +937,29 @@
           </w:tcPr>
           <w:p>
             <w:pPr>
+              <w:rPr/>
+            </w:pPr>
+            <w:r>
+              <w:rPr>
+                <w:rtl w:val="0"/>
+              </w:rPr>
+              <w:t xml:space="preserve">Utilizzare le principali funzionalità del software: Google Fogli.</w:t>
+            </w:r>
+          </w:p>
+        </w:tc>
+        <w:tc>
+          <w:tcPr>
+            <w:shd w:fill="auto" w:val="clear"/>
+            <w:tcMar>
+              <w:top w:w="100.0" w:type="dxa"/>
+              <w:left w:w="100.0" w:type="dxa"/>
+              <w:bottom w:w="100.0" w:type="dxa"/>
+              <w:right w:w="100.0" w:type="dxa"/>
+            </w:tcMar>
+            <w:vAlign w:val="top"/>
+          </w:tcPr>
+          <w:p>
+            <w:pPr>
               <w:spacing w:line="276" w:lineRule="auto"/>
               <w:rPr/>
             </w:pPr>
@@ -871,19 +1039,54 @@
               <w:rPr>
                 <w:rtl w:val="0"/>
               </w:rPr>
-              <w:t xml:space="preserve">Realizzazione di un’esposizione virtuale utilizzando </w:t>
-            </w:r>
-            <w:r>
-              <w:rPr>
-                <w:rtl w:val="0"/>
-              </w:rPr>
-              <w:t xml:space="preserve">Metasteps</w:t>
-            </w:r>
-            <w:r>
-              <w:rPr>
-                <w:rtl w:val="0"/>
-              </w:rPr>
-              <w:t xml:space="preserve"> che tratti il tema delle reti informatiche.</w:t>
+              <w:t xml:space="preserve">Realizzazione di un’esposizione virtuale utilizzando Metasteps che tratti il tema delle reti informatiche.</w:t>
+            </w:r>
+          </w:p>
+        </w:tc>
+        <w:tc>
+          <w:tcPr>
+            <w:shd w:fill="auto" w:val="clear"/>
+            <w:tcMar>
+              <w:top w:w="100.0" w:type="dxa"/>
+              <w:left w:w="100.0" w:type="dxa"/>
+              <w:bottom w:w="100.0" w:type="dxa"/>
+              <w:right w:w="100.0" w:type="dxa"/>
+            </w:tcMar>
+            <w:vAlign w:val="top"/>
+          </w:tcPr>
+          <w:p>
+            <w:pPr>
+              <w:spacing w:line="276" w:lineRule="auto"/>
+              <w:rPr/>
+            </w:pPr>
+            <w:r>
+              <w:rPr>
+                <w:rtl w:val="0"/>
+              </w:rPr>
+              <w:t xml:space="preserve">Utilizzare i browser e i motori di ricerca consapevolmente per ottenere informazioni tramite la rete internet;</w:t>
+            </w:r>
+          </w:p>
+          <w:p>
+            <w:pPr>
+              <w:spacing w:line="276" w:lineRule="auto"/>
+              <w:rPr/>
+            </w:pPr>
+            <w:r>
+              <w:rPr>
+                <w:rtl w:val="0"/>
+              </w:rPr>
+            </w:r>
+          </w:p>
+          <w:p>
+            <w:pPr>
+              <w:spacing w:line="276" w:lineRule="auto"/>
+              <w:rPr/>
+            </w:pPr>
+            <w:r>
+              <w:rPr>
+                <w:rtl w:val="0"/>
+              </w:rPr>
+              <w:t xml:space="preserve">Creare ambienti virtuali tramite l’utilizzo del software: Metasteps.</w:t>
             </w:r>
           </w:p>
         </w:tc>
@@ -1061,14 +1264,16 @@
         <w:tblLook w:val="0600"/>
       </w:tblPr>
       <w:tblGrid>
-        <w:gridCol w:w="3592.3333333333335"/>
-        <w:gridCol w:w="3592.3333333333335"/>
-        <w:gridCol w:w="3592.3333333333335"/>
+        <w:gridCol w:w="2694.25"/>
+        <w:gridCol w:w="2694.25"/>
+        <w:gridCol w:w="2694.25"/>
+        <w:gridCol w:w="2694.25"/>
         <w:tblGridChange w:id="0">
           <w:tblGrid>
-            <w:gridCol w:w="3592.3333333333335"/>
-            <w:gridCol w:w="3592.3333333333335"/>
-            <w:gridCol w:w="3592.3333333333335"/>
+            <w:gridCol w:w="2694.25"/>
+            <w:gridCol w:w="2694.25"/>
+            <w:gridCol w:w="2694.25"/>
+            <w:gridCol w:w="2694.25"/>
           </w:tblGrid>
         </w:tblGridChange>
       </w:tblGrid>
@@ -1146,6 +1351,34 @@
           </w:tcPr>
           <w:p>
             <w:pPr>
+              <w:widowControl w:val="0"/>
+              <w:spacing w:line="240" w:lineRule="auto"/>
+              <w:rPr>
+                <w:b w:val="1"/>
+              </w:rPr>
+            </w:pPr>
+            <w:r>
+              <w:rPr>
+                <w:b w:val="1"/>
+                <w:rtl w:val="0"/>
+              </w:rPr>
+              <w:t xml:space="preserve">ABILITÀ</w:t>
+            </w:r>
+          </w:p>
+        </w:tc>
+        <w:tc>
+          <w:tcPr>
+            <w:shd w:fill="auto" w:val="clear"/>
+            <w:tcMar>
+              <w:top w:w="100.0" w:type="dxa"/>
+              <w:left w:w="100.0" w:type="dxa"/>
+              <w:bottom w:w="100.0" w:type="dxa"/>
+              <w:right w:w="100.0" w:type="dxa"/>
+            </w:tcMar>
+            <w:vAlign w:val="top"/>
+          </w:tcPr>
+          <w:p>
+            <w:pPr>
               <w:spacing w:line="276" w:lineRule="auto"/>
               <w:rPr>
                 <w:b w:val="1"/>
@@ -1252,6 +1485,53 @@
               <w:rPr>
                 <w:rtl w:val="0"/>
               </w:rPr>
+              <w:t xml:space="preserve">Applicare le best practices per la protezione dei propri dati personali e per limitare il rischio di attacchi informatici;</w:t>
+            </w:r>
+          </w:p>
+          <w:p>
+            <w:pPr>
+              <w:spacing w:line="276" w:lineRule="auto"/>
+              <w:rPr/>
+            </w:pPr>
+            <w:r>
+              <w:rPr>
+                <w:rtl w:val="0"/>
+              </w:rPr>
+            </w:r>
+          </w:p>
+          <w:p>
+            <w:pPr>
+              <w:spacing w:line="276" w:lineRule="auto"/>
+              <w:rPr/>
+            </w:pPr>
+            <w:r>
+              <w:rPr>
+                <w:rtl w:val="0"/>
+              </w:rPr>
+              <w:t xml:space="preserve">Creare contenuti multimediali a supporto dell’esposizione orale.</w:t>
+            </w:r>
+          </w:p>
+        </w:tc>
+        <w:tc>
+          <w:tcPr>
+            <w:shd w:fill="auto" w:val="clear"/>
+            <w:tcMar>
+              <w:top w:w="100.0" w:type="dxa"/>
+              <w:left w:w="100.0" w:type="dxa"/>
+              <w:bottom w:w="100.0" w:type="dxa"/>
+              <w:right w:w="100.0" w:type="dxa"/>
+            </w:tcMar>
+            <w:vAlign w:val="top"/>
+          </w:tcPr>
+          <w:p>
+            <w:pPr>
+              <w:spacing w:line="276" w:lineRule="auto"/>
+              <w:rPr/>
+            </w:pPr>
+            <w:r>
+              <w:rPr>
+                <w:rtl w:val="0"/>
+              </w:rPr>
               <w:t xml:space="preserve">Caratteristiche dei principali malware e attacchi informatici;</w:t>
             </w:r>
           </w:p>
@@ -1410,6 +1690,29 @@
           </w:tcPr>
           <w:p>
             <w:pPr>
+              <w:rPr/>
+            </w:pPr>
+            <w:r>
+              <w:rPr>
+                <w:rtl w:val="0"/>
+              </w:rPr>
+              <w:t xml:space="preserve">Utilizzare le principali funzionalità del software: Google Sites.</w:t>
+            </w:r>
+          </w:p>
+        </w:tc>
+        <w:tc>
+          <w:tcPr>
+            <w:shd w:fill="auto" w:val="clear"/>
+            <w:tcMar>
+              <w:top w:w="100.0" w:type="dxa"/>
+              <w:left w:w="100.0" w:type="dxa"/>
+              <w:bottom w:w="100.0" w:type="dxa"/>
+              <w:right w:w="100.0" w:type="dxa"/>
+            </w:tcMar>
+            <w:vAlign w:val="top"/>
+          </w:tcPr>
+          <w:p>
+            <w:pPr>
               <w:spacing w:line="276" w:lineRule="auto"/>
               <w:rPr/>
             </w:pPr>
@@ -1432,6 +1735,9 @@
           <w:szCs w:val="36"/>
         </w:rPr>
       </w:pPr>
+      <w:r>
+        <w:br w:type="page"/>
+      </w:r>
       <w:r>
         <w:rPr>
           <w:rtl w:val="0"/>
@@ -1487,14 +1793,16 @@
         <w:tblLook w:val="0600"/>
       </w:tblPr>
       <w:tblGrid>
-        <w:gridCol w:w="3592.3333333333335"/>
-        <w:gridCol w:w="3592.3333333333335"/>
-        <w:gridCol w:w="3592.3333333333335"/>
+        <w:gridCol w:w="2694.25"/>
+        <w:gridCol w:w="2694.25"/>
+        <w:gridCol w:w="2694.25"/>
+        <w:gridCol w:w="2694.25"/>
         <w:tblGridChange w:id="0">
           <w:tblGrid>
-            <w:gridCol w:w="3592.3333333333335"/>
-            <w:gridCol w:w="3592.3333333333335"/>
-            <w:gridCol w:w="3592.3333333333335"/>
+            <w:gridCol w:w="2694.25"/>
+            <w:gridCol w:w="2694.25"/>
+            <w:gridCol w:w="2694.25"/>
+            <w:gridCol w:w="2694.25"/>
           </w:tblGrid>
         </w:tblGridChange>
       </w:tblGrid>
@@ -1572,6 +1880,34 @@
           </w:tcPr>
           <w:p>
             <w:pPr>
+              <w:widowControl w:val="0"/>
+              <w:spacing w:line="240" w:lineRule="auto"/>
+              <w:rPr>
+                <w:b w:val="1"/>
+              </w:rPr>
+            </w:pPr>
+            <w:r>
+              <w:rPr>
+                <w:b w:val="1"/>
+                <w:rtl w:val="0"/>
+              </w:rPr>
+              <w:t xml:space="preserve">ABILITÀ</w:t>
+            </w:r>
+          </w:p>
+        </w:tc>
+        <w:tc>
+          <w:tcPr>
+            <w:shd w:fill="auto" w:val="clear"/>
+            <w:tcMar>
+              <w:top w:w="100.0" w:type="dxa"/>
+              <w:left w:w="100.0" w:type="dxa"/>
+              <w:bottom w:w="100.0" w:type="dxa"/>
+              <w:right w:w="100.0" w:type="dxa"/>
+            </w:tcMar>
+            <w:vAlign w:val="top"/>
+          </w:tcPr>
+          <w:p>
+            <w:pPr>
               <w:spacing w:line="276" w:lineRule="auto"/>
               <w:rPr>
                 <w:b w:val="1"/>
@@ -1671,6 +2007,61 @@
           </w:tcPr>
           <w:p>
             <w:pPr>
+              <w:rPr/>
+            </w:pPr>
+            <w:r>
+              <w:rPr>
+                <w:rtl w:val="0"/>
+              </w:rPr>
+              <w:t xml:space="preserve">Creare semplici algoritmi tramite programmazione a blocchi;</w:t>
+            </w:r>
+          </w:p>
+          <w:p>
+            <w:pPr>
+              <w:rPr/>
+            </w:pPr>
+            <w:r>
+              <w:rPr>
+                <w:rtl w:val="0"/>
+              </w:rPr>
+            </w:r>
+          </w:p>
+          <w:p>
+            <w:pPr>
+              <w:rPr/>
+            </w:pPr>
+            <w:r>
+              <w:rPr>
+                <w:rtl w:val="0"/>
+              </w:rPr>
+              <w:t xml:space="preserve">Utilizzare le principali funzionalità del software: </w:t>
+            </w:r>
+          </w:p>
+          <w:p>
+            <w:pPr>
+              <w:rPr/>
+            </w:pPr>
+            <w:r>
+              <w:rPr>
+                <w:rtl w:val="0"/>
+              </w:rPr>
+              <w:t xml:space="preserve">Scratch.</w:t>
+            </w:r>
+          </w:p>
+        </w:tc>
+        <w:tc>
+          <w:tcPr>
+            <w:shd w:fill="auto" w:val="clear"/>
+            <w:tcMar>
+              <w:top w:w="100.0" w:type="dxa"/>
+              <w:left w:w="100.0" w:type="dxa"/>
+              <w:bottom w:w="100.0" w:type="dxa"/>
+              <w:right w:w="100.0" w:type="dxa"/>
+            </w:tcMar>
+            <w:vAlign w:val="top"/>
+          </w:tcPr>
+          <w:p>
+            <w:pPr>
               <w:widowControl w:val="0"/>
               <w:spacing w:line="240" w:lineRule="auto"/>
               <w:rPr/>
@@ -1776,6 +2167,40 @@
                 <w:rtl w:val="0"/>
               </w:rPr>
               <w:t xml:space="preserve">Creazione di un robot Lego Spike e sponsorizzazione del prodotto creato tramite esposizione orale supportata da contenuti multimediali realizzati utilizzando uno o più software a scelta.</w:t>
+            </w:r>
+          </w:p>
+        </w:tc>
+        <w:tc>
+          <w:tcPr>
+            <w:shd w:fill="auto" w:val="clear"/>
+            <w:tcMar>
+              <w:top w:w="100.0" w:type="dxa"/>
+              <w:left w:w="100.0" w:type="dxa"/>
+              <w:bottom w:w="100.0" w:type="dxa"/>
+              <w:right w:w="100.0" w:type="dxa"/>
+            </w:tcMar>
+            <w:vAlign w:val="top"/>
+          </w:tcPr>
+          <w:p>
+            <w:pPr>
+              <w:rPr/>
+            </w:pPr>
+            <w:r>
+              <w:rPr>
+                <w:rtl w:val="0"/>
+              </w:rPr>
+              <w:t xml:space="preserve">Utilizzare le principali funzionalità del software: </w:t>
+            </w:r>
+          </w:p>
+          <w:p>
+            <w:pPr>
+              <w:rPr/>
+            </w:pPr>
+            <w:r>
+              <w:rPr>
+                <w:rtl w:val="0"/>
+              </w:rPr>
+              <w:t xml:space="preserve">Lego Spike.</w:t>
             </w:r>
           </w:p>
         </w:tc>
@@ -1998,6 +2423,48 @@
       <w:sz w:val="52"/>
       <w:szCs w:val="52"/>
     </w:rPr>
+  </w:style>
+  <w:style w:type="table" w:styleId="TableNormal" w:default="1">
+    <w:name w:val="TableNormal"/>
+    <w:tblPr>
+      <w:tblCellMar>
+        <w:top w:w="100.0" w:type="dxa"/>
+        <w:left w:w="100.0" w:type="dxa"/>
+        <w:bottom w:w="100.0" w:type="dxa"/>
+        <w:right w:w="100.0" w:type="dxa"/>
+      </w:tblCellMar>
+    </w:tblPr>
+  </w:style>
+  <w:style w:type="paragraph" w:styleId="Normal" w:default="1">
+    <w:name w:val="normal"/>
+  </w:style>
+  <w:style w:type="table" w:styleId="Table1">
+    <w:basedOn w:val="TableNormal"/>
+    <w:tblPr>
+      <w:tblStyleRowBandSize w:val="1"/>
+      <w:tblStyleColBandSize w:val="1"/>
+    </w:tblPr>
+  </w:style>
+  <w:style w:type="table" w:styleId="Table2">
+    <w:basedOn w:val="TableNormal"/>
+    <w:tblPr>
+      <w:tblStyleRowBandSize w:val="1"/>
+      <w:tblStyleColBandSize w:val="1"/>
+    </w:tblPr>
+  </w:style>
+  <w:style w:type="table" w:styleId="Table3">
+    <w:basedOn w:val="TableNormal"/>
+    <w:tblPr>
+      <w:tblStyleRowBandSize w:val="1"/>
+      <w:tblStyleColBandSize w:val="1"/>
+    </w:tblPr>
+  </w:style>
+  <w:style w:type="table" w:styleId="Table4">
+    <w:basedOn w:val="TableNormal"/>
+    <w:tblPr>
+      <w:tblStyleRowBandSize w:val="1"/>
+      <w:tblStyleColBandSize w:val="1"/>
+    </w:tblPr>
   </w:style>
   <w:style w:type="paragraph" w:styleId="Subtitle">
     <w:name w:val="Subtitle"/>
@@ -2366,4 +2833,19 @@
   </a:objectDefaults>
   <a:extraClrSchemeLst/>
 </a:theme>
+</file>
+
+<file path=customXML/item1.xml><?xml version="1.0" encoding="utf-8"?>
+<go:gDocsCustomXmlDataStorage xmlns:go="http://customooxmlschemas.google.com/" xmlns:r="http://schemas.openxmlformats.org/officeDocument/2006/relationships" uri="GoogleDocsCustomDataVersion2">
+  <go:docsCustomData xmlns:go="http://customooxmlschemas.google.com/" roundtripDataSignature="AMtx7mjDHj5xqMGkcAQQ08yWi/bVnTvyZg==">CgMxLjA4AHIhMW1CQ0ZXYVozdUJzWG5WX3VUbFlTOUZZMEY4QkhwQ0x1</go:docsCustomData>
+</go:gDocsCustomXmlDataStorage>
+</file>
+
+<file path=customXML/itemProps1.xml><?xml version="1.0" encoding="utf-8"?>
+<ds:datastoreItem xmlns:ds="http://schemas.openxmlformats.org/officeDocument/2006/customXml" ds:itemID="{11111111-1234-1234-1234-123412341234}">
+  <ds:schemaRefs>
+    <ds:schemaRef ds:uri="http://schemas.openxmlformats.org/officeDocument/2006/relationships"/>
+    <ds:schemaRef ds:uri="http://customooxmlschemas.google.com/"/>
+  </ds:schemaRefs>
+</ds:datastoreItem>
 </file>